--- a/优化/精讲/精讲需要修改的界面3.19.docx
+++ b/优化/精讲/精讲需要修改的界面3.19.docx
@@ -1,6 +1,6 @@
 
 <file path=word/document.xml><?xml version="1.0" encoding="utf-8"?>
-<w:document xmlns:wpc="http://schemas.microsoft.com/office/word/2010/wordprocessingCanvas" xmlns:cx="http://schemas.microsoft.com/office/drawing/2014/chartex" xmlns:cx1="http://schemas.microsoft.com/office/drawing/2015/9/8/chartex" xmlns:mc="http://schemas.openxmlformats.org/markup-compatibility/2006" xmlns:o="urn:schemas-microsoft-com:office:office" xmlns:r="http://schemas.openxmlformats.org/officeDocument/2006/relationships" xmlns:m="http://schemas.openxmlformats.org/officeDocument/2006/math" xmlns:v="urn:schemas-microsoft-com:vml" xmlns:wp14="http://schemas.microsoft.com/office/word/2010/wordprocessingDrawing" xmlns:wp="http://schemas.openxmlformats.org/drawingml/2006/wordprocessingDrawing" xmlns:w10="urn:schemas-microsoft-com:office:word" xmlns:w="http://schemas.openxmlformats.org/wordprocessingml/2006/main" xmlns:w14="http://schemas.microsoft.com/office/word/2010/wordml" xmlns:w15="http://schemas.microsoft.com/office/word/2012/wordml" xmlns:w16se="http://schemas.microsoft.com/office/word/2015/wordml/symex" xmlns:wpg="http://schemas.microsoft.com/office/word/2010/wordprocessingGroup" xmlns:wpi="http://schemas.microsoft.com/office/word/2010/wordprocessingInk" xmlns:wne="http://schemas.microsoft.com/office/word/2006/wordml" xmlns:wps="http://schemas.microsoft.com/office/word/2010/wordprocessingShape" mc:Ignorable="w14 w15 w16se wp14">
+<w:document xmlns:wpc="http://schemas.microsoft.com/office/word/2010/wordprocessingCanvas" xmlns:cx="http://schemas.microsoft.com/office/drawing/2014/chartex" xmlns:mc="http://schemas.openxmlformats.org/markup-compatibility/2006" xmlns:o="urn:schemas-microsoft-com:office:office" xmlns:r="http://schemas.openxmlformats.org/officeDocument/2006/relationships" xmlns:m="http://schemas.openxmlformats.org/officeDocument/2006/math" xmlns:v="urn:schemas-microsoft-com:vml" xmlns:wp14="http://schemas.microsoft.com/office/word/2010/wordprocessingDrawing" xmlns:wp="http://schemas.openxmlformats.org/drawingml/2006/wordprocessingDrawing" xmlns:w10="urn:schemas-microsoft-com:office:word" xmlns:w="http://schemas.openxmlformats.org/wordprocessingml/2006/main" xmlns:w14="http://schemas.microsoft.com/office/word/2010/wordml" xmlns:w15="http://schemas.microsoft.com/office/word/2012/wordml" xmlns:w16se="http://schemas.microsoft.com/office/word/2015/wordml/symex" xmlns:wpg="http://schemas.microsoft.com/office/word/2010/wordprocessingGroup" xmlns:wpi="http://schemas.microsoft.com/office/word/2010/wordprocessingInk" xmlns:wne="http://schemas.microsoft.com/office/word/2006/wordml" xmlns:wps="http://schemas.microsoft.com/office/word/2010/wordprocessingShape" mc:Ignorable="w14 w15 w16se wp14">
   <w:body>
     <w:p>
       <w:pPr>
@@ -153,9 +153,17 @@
     <w:p>
       <w:pPr>
         <w:rPr>
-          <w:color w:val="FF0000"/>
-        </w:rPr>
-      </w:pPr>
+          <w:rFonts w:hint="eastAsia"/>
+          <w:color w:val="4472C4" w:themeColor="accent5"/>
+        </w:rPr>
+      </w:pPr>
+      <w:r>
+        <w:rPr>
+          <w:rFonts w:hint="eastAsia"/>
+          <w:color w:val="4472C4" w:themeColor="accent5"/>
+        </w:rPr>
+        <w:t>曾：已修改</w:t>
+      </w:r>
     </w:p>
     <w:p>
       <w:pPr>
@@ -246,7 +254,6 @@
     <w:p>
       <w:pPr>
         <w:rPr>
-          <w:rFonts w:hint="eastAsia"/>
           <w:color w:val="FF0000"/>
         </w:rPr>
       </w:pPr>
@@ -256,6 +263,21 @@
           <w:color w:val="FF0000"/>
         </w:rPr>
         <w:t>灰色条宽度和缩略图保持一致。</w:t>
+      </w:r>
+    </w:p>
+    <w:p>
+      <w:pPr>
+        <w:rPr>
+          <w:rFonts w:hint="eastAsia"/>
+          <w:color w:val="4472C4" w:themeColor="accent5"/>
+        </w:rPr>
+      </w:pPr>
+      <w:r>
+        <w:rPr>
+          <w:rFonts w:hint="eastAsia"/>
+          <w:color w:val="4472C4" w:themeColor="accent5"/>
+        </w:rPr>
+        <w:t>曾：已修改</w:t>
       </w:r>
     </w:p>
     <w:p>
@@ -393,7 +415,6 @@
     <w:p>
       <w:pPr>
         <w:rPr>
-          <w:rFonts w:hint="eastAsia"/>
           <w:color w:val="FF0000"/>
         </w:rPr>
       </w:pPr>
@@ -403,6 +424,48 @@
           <w:color w:val="FF0000"/>
         </w:rPr>
         <w:t>搜索框比如输入“语文”，列表不应该显示“页面无数据”。</w:t>
+      </w:r>
+    </w:p>
+    <w:p>
+      <w:pPr>
+        <w:rPr>
+          <w:rFonts w:hint="eastAsia"/>
+          <w:color w:val="4472C4" w:themeColor="accent5"/>
+        </w:rPr>
+      </w:pPr>
+      <w:r>
+        <w:rPr>
+          <w:rFonts w:hint="eastAsia"/>
+          <w:color w:val="4472C4" w:themeColor="accent5"/>
+        </w:rPr>
+        <w:t>曾：</w:t>
+      </w:r>
+      <w:r>
+        <w:rPr>
+          <w:rFonts w:hint="eastAsia"/>
+          <w:color w:val="4472C4" w:themeColor="accent5"/>
+        </w:rPr>
+        <w:t>已修改</w:t>
+      </w:r>
+      <w:r>
+        <w:rPr>
+          <w:rFonts w:hint="eastAsia"/>
+          <w:color w:val="4472C4" w:themeColor="accent5"/>
+        </w:rPr>
+        <w:t xml:space="preserve"> </w:t>
+      </w:r>
+      <w:r>
+        <w:rPr>
+          <w:color w:val="4472C4" w:themeColor="accent5"/>
+        </w:rPr>
+        <w:t>–</w:t>
+      </w:r>
+      <w:r>
+        <w:rPr>
+          <w:rFonts w:hint="eastAsia"/>
+          <w:color w:val="4472C4" w:themeColor="accent5"/>
+        </w:rPr>
+        <w:t>空白页</w:t>
       </w:r>
     </w:p>
     <w:p>
@@ -617,7 +680,6 @@
     <w:p>
       <w:pPr>
         <w:rPr>
-          <w:rFonts w:hint="eastAsia"/>
           <w:color w:val="00B0F0"/>
         </w:rPr>
       </w:pPr>
@@ -646,12 +708,19 @@
     <w:p>
       <w:pPr>
         <w:rPr>
-          <w:rFonts w:hint="eastAsia"/>
-        </w:rPr>
-      </w:pPr>
-      <w:bookmarkStart w:id="0" w:name="_GoBack"/>
-      <w:bookmarkEnd w:id="0"/>
-    </w:p>
+          <w:color w:val="00B0F0"/>
+        </w:rPr>
+      </w:pPr>
+      <w:r>
+        <w:rPr>
+          <w:rFonts w:hint="eastAsia"/>
+          <w:color w:val="00B0F0"/>
+        </w:rPr>
+        <w:lastRenderedPageBreak/>
+        <w:t>曾：已修改</w:t>
+      </w:r>
+    </w:p>
+    <w:p/>
     <w:p>
       <w:pPr>
         <w:pStyle w:val="1"/>
@@ -660,7 +729,6 @@
         <w:rPr>
           <w:rFonts w:hint="eastAsia"/>
         </w:rPr>
-        <w:lastRenderedPageBreak/>
         <w:t>5</w:t>
       </w:r>
     </w:p>
@@ -742,42 +810,48 @@
     <w:p>
       <w:pPr>
         <w:rPr>
-          <w:color w:val="FF0000"/>
-        </w:rPr>
-      </w:pPr>
-    </w:p>
-    <w:p>
-      <w:pPr>
-        <w:rPr>
-          <w:color w:val="FF0000"/>
-        </w:rPr>
-      </w:pPr>
-    </w:p>
-    <w:p>
-      <w:pPr>
-        <w:rPr>
-          <w:color w:val="FF0000"/>
-        </w:rPr>
-      </w:pPr>
-    </w:p>
-    <w:p>
-      <w:pPr>
-        <w:rPr>
-          <w:color w:val="FF0000"/>
-        </w:rPr>
-      </w:pPr>
-    </w:p>
-    <w:p>
-      <w:pPr>
-        <w:rPr>
-          <w:color w:val="FF0000"/>
-        </w:rPr>
-      </w:pPr>
-    </w:p>
-    <w:p>
-      <w:pPr>
-        <w:rPr>
-          <w:rFonts w:hint="eastAsia"/>
+          <w:color w:val="4472C4" w:themeColor="accent5"/>
+        </w:rPr>
+      </w:pPr>
+      <w:r>
+        <w:rPr>
+          <w:rFonts w:hint="eastAsia"/>
+          <w:color w:val="4472C4" w:themeColor="accent5"/>
+        </w:rPr>
+        <w:t>曾：已修改</w:t>
+      </w:r>
+    </w:p>
+    <w:p>
+      <w:pPr>
+        <w:rPr>
+          <w:color w:val="FF0000"/>
+        </w:rPr>
+      </w:pPr>
+    </w:p>
+    <w:p>
+      <w:pPr>
+        <w:rPr>
+          <w:color w:val="FF0000"/>
+        </w:rPr>
+      </w:pPr>
+    </w:p>
+    <w:p>
+      <w:pPr>
+        <w:rPr>
+          <w:color w:val="FF0000"/>
+        </w:rPr>
+      </w:pPr>
+    </w:p>
+    <w:p>
+      <w:pPr>
+        <w:rPr>
+          <w:color w:val="FF0000"/>
+        </w:rPr>
+      </w:pPr>
+    </w:p>
+    <w:p>
+      <w:pPr>
+        <w:rPr>
           <w:color w:val="FF0000"/>
         </w:rPr>
       </w:pPr>
@@ -990,7 +1064,6 @@
     <w:p>
       <w:pPr>
         <w:rPr>
-          <w:rFonts w:hint="eastAsia"/>
           <w:color w:val="2E74B5" w:themeColor="accent1" w:themeShade="BF"/>
           <w:sz w:val="24"/>
         </w:rPr>
@@ -1083,7 +1156,6 @@
     <w:p>
       <w:pPr>
         <w:rPr>
-          <w:rFonts w:hint="eastAsia"/>
           <w:color w:val="2E74B5" w:themeColor="accent1" w:themeShade="BF"/>
           <w:sz w:val="24"/>
         </w:rPr>
@@ -1271,7 +1343,6 @@
     <w:p>
       <w:pPr>
         <w:rPr>
-          <w:rFonts w:hint="eastAsia"/>
           <w:color w:val="0070C0"/>
           <w:sz w:val="24"/>
         </w:rPr>
@@ -1299,6 +1370,23 @@
           <w:sz w:val="24"/>
         </w:rPr>
         <w:t>”。</w:t>
+      </w:r>
+    </w:p>
+    <w:p>
+      <w:pPr>
+        <w:rPr>
+          <w:rFonts w:hint="eastAsia"/>
+          <w:color w:val="0070C0"/>
+          <w:sz w:val="24"/>
+        </w:rPr>
+      </w:pPr>
+      <w:r>
+        <w:rPr>
+          <w:rFonts w:hint="eastAsia"/>
+          <w:color w:val="0070C0"/>
+          <w:sz w:val="24"/>
+        </w:rPr>
+        <w:t>曾：已修改</w:t>
       </w:r>
     </w:p>
     <w:p>
@@ -1390,7 +1478,6 @@
     <w:p>
       <w:pPr>
         <w:rPr>
-          <w:rFonts w:hint="eastAsia"/>
           <w:b/>
           <w:bCs/>
           <w:sz w:val="24"/>
@@ -1405,7 +1492,6 @@
         <w:rPr>
           <w:rFonts w:hint="eastAsia"/>
         </w:rPr>
-        <w:lastRenderedPageBreak/>
         <w:t>7</w:t>
       </w:r>
     </w:p>
@@ -1500,6 +1586,26 @@
       <w:pPr>
         <w:rPr>
           <w:rFonts w:hint="eastAsia"/>
+          <w:color w:val="4472C4" w:themeColor="accent5"/>
+          <w:sz w:val="24"/>
+        </w:rPr>
+      </w:pPr>
+      <w:bookmarkStart w:id="0" w:name="OLE_LINK1"/>
+      <w:bookmarkStart w:id="1" w:name="OLE_LINK2"/>
+      <w:r>
+        <w:rPr>
+          <w:rFonts w:hint="eastAsia"/>
+          <w:color w:val="4472C4" w:themeColor="accent5"/>
+          <w:sz w:val="24"/>
+        </w:rPr>
+        <w:t>曾：已修改</w:t>
+      </w:r>
+    </w:p>
+    <w:bookmarkEnd w:id="0"/>
+    <w:bookmarkEnd w:id="1"/>
+    <w:p>
+      <w:pPr>
+        <w:rPr>
           <w:color w:val="FF0000"/>
           <w:sz w:val="24"/>
         </w:rPr>
@@ -1524,6 +1630,32 @@
     <w:p>
       <w:pPr>
         <w:rPr>
+          <w:rFonts w:hint="eastAsia"/>
+          <w:color w:val="4472C4" w:themeColor="accent5"/>
+          <w:sz w:val="24"/>
+        </w:rPr>
+      </w:pPr>
+      <w:r>
+        <w:rPr>
+          <w:rFonts w:hint="eastAsia"/>
+          <w:color w:val="4472C4" w:themeColor="accent5"/>
+          <w:sz w:val="24"/>
+        </w:rPr>
+        <w:t>曾：已修改</w:t>
+      </w:r>
+    </w:p>
+    <w:p>
+      <w:pPr>
+        <w:rPr>
+          <w:rFonts w:hint="eastAsia"/>
+          <w:color w:val="FF0000"/>
+          <w:sz w:val="24"/>
+        </w:rPr>
+      </w:pPr>
+    </w:p>
+    <w:p>
+      <w:pPr>
+        <w:rPr>
           <w:color w:val="FF0000"/>
           <w:sz w:val="24"/>
         </w:rPr>
@@ -1537,6 +1669,7 @@
         <w:rPr>
           <w:rFonts w:hint="eastAsia"/>
         </w:rPr>
+        <w:lastRenderedPageBreak/>
         <w:t>8</w:t>
       </w:r>
     </w:p>
@@ -1679,9 +1812,26 @@
     <w:p>
       <w:pPr>
         <w:rPr>
-          <w:color w:val="FF0000"/>
-        </w:rPr>
-      </w:pPr>
+          <w:rFonts w:hint="eastAsia"/>
+          <w:color w:val="4472C4" w:themeColor="accent5"/>
+        </w:rPr>
+      </w:pPr>
+      <w:r>
+        <w:rPr>
+          <w:rFonts w:hint="eastAsia"/>
+          <w:color w:val="4472C4" w:themeColor="accent5"/>
+        </w:rPr>
+        <w:t>曾：已修改</w:t>
+      </w:r>
+    </w:p>
+    <w:p>
+      <w:pPr>
+        <w:rPr>
+          <w:color w:val="FF0000"/>
+        </w:rPr>
+      </w:pPr>
+      <w:bookmarkStart w:id="2" w:name="_GoBack"/>
+      <w:bookmarkEnd w:id="2"/>
     </w:p>
     <w:sectPr>
       <w:pgSz w:w="11906" w:h="16838"/>
@@ -1694,7 +1844,7 @@
 </file>
 
 <file path=word/endnotes.xml><?xml version="1.0" encoding="utf-8"?>
-<w:endnotes xmlns:wpc="http://schemas.microsoft.com/office/word/2010/wordprocessingCanvas" xmlns:cx="http://schemas.microsoft.com/office/drawing/2014/chartex" xmlns:cx1="http://schemas.microsoft.com/office/drawing/2015/9/8/chartex" xmlns:mc="http://schemas.openxmlformats.org/markup-compatibility/2006" xmlns:o="urn:schemas-microsoft-com:office:office" xmlns:r="http://schemas.openxmlformats.org/officeDocument/2006/relationships" xmlns:m="http://schemas.openxmlformats.org/officeDocument/2006/math" xmlns:v="urn:schemas-microsoft-com:vml" xmlns:wp14="http://schemas.microsoft.com/office/word/2010/wordprocessingDrawing" xmlns:wp="http://schemas.openxmlformats.org/drawingml/2006/wordprocessingDrawing" xmlns:w10="urn:schemas-microsoft-com:office:word" xmlns:w="http://schemas.openxmlformats.org/wordprocessingml/2006/main" xmlns:w14="http://schemas.microsoft.com/office/word/2010/wordml" xmlns:w15="http://schemas.microsoft.com/office/word/2012/wordml" xmlns:w16se="http://schemas.microsoft.com/office/word/2015/wordml/symex" xmlns:wpg="http://schemas.microsoft.com/office/word/2010/wordprocessingGroup" xmlns:wpi="http://schemas.microsoft.com/office/word/2010/wordprocessingInk" xmlns:wne="http://schemas.microsoft.com/office/word/2006/wordml" xmlns:wps="http://schemas.microsoft.com/office/word/2010/wordprocessingShape" mc:Ignorable="w14 w15 w16se wp14">
+<w:endnotes xmlns:wpc="http://schemas.microsoft.com/office/word/2010/wordprocessingCanvas" xmlns:cx="http://schemas.microsoft.com/office/drawing/2014/chartex" xmlns:mc="http://schemas.openxmlformats.org/markup-compatibility/2006" xmlns:o="urn:schemas-microsoft-com:office:office" xmlns:r="http://schemas.openxmlformats.org/officeDocument/2006/relationships" xmlns:m="http://schemas.openxmlformats.org/officeDocument/2006/math" xmlns:v="urn:schemas-microsoft-com:vml" xmlns:wp14="http://schemas.microsoft.com/office/word/2010/wordprocessingDrawing" xmlns:wp="http://schemas.openxmlformats.org/drawingml/2006/wordprocessingDrawing" xmlns:w10="urn:schemas-microsoft-com:office:word" xmlns:w="http://schemas.openxmlformats.org/wordprocessingml/2006/main" xmlns:w14="http://schemas.microsoft.com/office/word/2010/wordml" xmlns:w15="http://schemas.microsoft.com/office/word/2012/wordml" xmlns:w16se="http://schemas.microsoft.com/office/word/2015/wordml/symex" xmlns:wpg="http://schemas.microsoft.com/office/word/2010/wordprocessingGroup" xmlns:wpi="http://schemas.microsoft.com/office/word/2010/wordprocessingInk" xmlns:wne="http://schemas.microsoft.com/office/word/2006/wordml" xmlns:wps="http://schemas.microsoft.com/office/word/2010/wordprocessingShape" mc:Ignorable="w14 w15 w16se wp14">
   <w:endnote w:type="separator" w:id="-1">
     <w:p>
       <w:r>
@@ -1713,7 +1863,7 @@
 </file>
 
 <file path=word/footnotes.xml><?xml version="1.0" encoding="utf-8"?>
-<w:footnotes xmlns:wpc="http://schemas.microsoft.com/office/word/2010/wordprocessingCanvas" xmlns:cx="http://schemas.microsoft.com/office/drawing/2014/chartex" xmlns:cx1="http://schemas.microsoft.com/office/drawing/2015/9/8/chartex" xmlns:mc="http://schemas.openxmlformats.org/markup-compatibility/2006" xmlns:o="urn:schemas-microsoft-com:office:office" xmlns:r="http://schemas.openxmlformats.org/officeDocument/2006/relationships" xmlns:m="http://schemas.openxmlformats.org/officeDocument/2006/math" xmlns:v="urn:schemas-microsoft-com:vml" xmlns:wp14="http://schemas.microsoft.com/office/word/2010/wordprocessingDrawing" xmlns:wp="http://schemas.openxmlformats.org/drawingml/2006/wordprocessingDrawing" xmlns:w10="urn:schemas-microsoft-com:office:word" xmlns:w="http://schemas.openxmlformats.org/wordprocessingml/2006/main" xmlns:w14="http://schemas.microsoft.com/office/word/2010/wordml" xmlns:w15="http://schemas.microsoft.com/office/word/2012/wordml" xmlns:w16se="http://schemas.microsoft.com/office/word/2015/wordml/symex" xmlns:wpg="http://schemas.microsoft.com/office/word/2010/wordprocessingGroup" xmlns:wpi="http://schemas.microsoft.com/office/word/2010/wordprocessingInk" xmlns:wne="http://schemas.microsoft.com/office/word/2006/wordml" xmlns:wps="http://schemas.microsoft.com/office/word/2010/wordprocessingShape" mc:Ignorable="w14 w15 w16se wp14">
+<w:footnotes xmlns:wpc="http://schemas.microsoft.com/office/word/2010/wordprocessingCanvas" xmlns:cx="http://schemas.microsoft.com/office/drawing/2014/chartex" xmlns:mc="http://schemas.openxmlformats.org/markup-compatibility/2006" xmlns:o="urn:schemas-microsoft-com:office:office" xmlns:r="http://schemas.openxmlformats.org/officeDocument/2006/relationships" xmlns:m="http://schemas.openxmlformats.org/officeDocument/2006/math" xmlns:v="urn:schemas-microsoft-com:vml" xmlns:wp14="http://schemas.microsoft.com/office/word/2010/wordprocessingDrawing" xmlns:wp="http://schemas.openxmlformats.org/drawingml/2006/wordprocessingDrawing" xmlns:w10="urn:schemas-microsoft-com:office:word" xmlns:w="http://schemas.openxmlformats.org/wordprocessingml/2006/main" xmlns:w14="http://schemas.microsoft.com/office/word/2010/wordml" xmlns:w15="http://schemas.microsoft.com/office/word/2012/wordml" xmlns:w16se="http://schemas.microsoft.com/office/word/2015/wordml/symex" xmlns:wpg="http://schemas.microsoft.com/office/word/2010/wordprocessingGroup" xmlns:wpi="http://schemas.microsoft.com/office/word/2010/wordprocessingInk" xmlns:wne="http://schemas.microsoft.com/office/word/2006/wordml" xmlns:wps="http://schemas.microsoft.com/office/word/2010/wordprocessingShape" mc:Ignorable="w14 w15 w16se wp14">
   <w:footnote w:type="separator" w:id="-1">
     <w:p>
       <w:r>
@@ -1732,7 +1882,7 @@
 </file>
 
 <file path=word/numbering.xml><?xml version="1.0" encoding="utf-8"?>
-<w:numbering xmlns:wpc="http://schemas.microsoft.com/office/word/2010/wordprocessingCanvas" xmlns:cx="http://schemas.microsoft.com/office/drawing/2014/chartex" xmlns:cx1="http://schemas.microsoft.com/office/drawing/2015/9/8/chartex" xmlns:mc="http://schemas.openxmlformats.org/markup-compatibility/2006" xmlns:o="urn:schemas-microsoft-com:office:office" xmlns:r="http://schemas.openxmlformats.org/officeDocument/2006/relationships" xmlns:m="http://schemas.openxmlformats.org/officeDocument/2006/math" xmlns:v="urn:schemas-microsoft-com:vml" xmlns:wp14="http://schemas.microsoft.com/office/word/2010/wordprocessingDrawing" xmlns:wp="http://schemas.openxmlformats.org/drawingml/2006/wordprocessingDrawing" xmlns:w10="urn:schemas-microsoft-com:office:word" xmlns:w="http://schemas.openxmlformats.org/wordprocessingml/2006/main" xmlns:w14="http://schemas.microsoft.com/office/word/2010/wordml" xmlns:w15="http://schemas.microsoft.com/office/word/2012/wordml" xmlns:w16se="http://schemas.microsoft.com/office/word/2015/wordml/symex" xmlns:wpg="http://schemas.microsoft.com/office/word/2010/wordprocessingGroup" xmlns:wpi="http://schemas.microsoft.com/office/word/2010/wordprocessingInk" xmlns:wne="http://schemas.microsoft.com/office/word/2006/wordml" xmlns:wps="http://schemas.microsoft.com/office/word/2010/wordprocessingShape" mc:Ignorable="w14 w15 w16se wp14">
+<w:numbering xmlns:wpc="http://schemas.microsoft.com/office/word/2010/wordprocessingCanvas" xmlns:cx="http://schemas.microsoft.com/office/drawing/2014/chartex" xmlns:mc="http://schemas.openxmlformats.org/markup-compatibility/2006" xmlns:o="urn:schemas-microsoft-com:office:office" xmlns:r="http://schemas.openxmlformats.org/officeDocument/2006/relationships" xmlns:m="http://schemas.openxmlformats.org/officeDocument/2006/math" xmlns:v="urn:schemas-microsoft-com:vml" xmlns:wp14="http://schemas.microsoft.com/office/word/2010/wordprocessingDrawing" xmlns:wp="http://schemas.openxmlformats.org/drawingml/2006/wordprocessingDrawing" xmlns:w10="urn:schemas-microsoft-com:office:word" xmlns:w="http://schemas.openxmlformats.org/wordprocessingml/2006/main" xmlns:w14="http://schemas.microsoft.com/office/word/2010/wordml" xmlns:w15="http://schemas.microsoft.com/office/word/2012/wordml" xmlns:w16se="http://schemas.microsoft.com/office/word/2015/wordml/symex" xmlns:wpg="http://schemas.microsoft.com/office/word/2010/wordprocessingGroup" xmlns:wpi="http://schemas.microsoft.com/office/word/2010/wordprocessingInk" xmlns:wne="http://schemas.microsoft.com/office/word/2006/wordml" xmlns:wps="http://schemas.microsoft.com/office/word/2010/wordprocessingShape" mc:Ignorable="w14 w15 w16se wp14">
   <w:abstractNum w:abstractNumId="0" w15:restartNumberingAfterBreak="0">
     <w:nsid w:val="06227BFA"/>
     <w:multiLevelType w:val="hybridMultilevel"/>
@@ -2379,7 +2529,7 @@
   <w:style w:type="paragraph" w:default="1" w:styleId="a">
     <w:name w:val="Normal"/>
     <w:qFormat/>
-    <w:rsid w:val="007D336D"/>
+    <w:rsid w:val="003047BD"/>
     <w:pPr>
       <w:widowControl w:val="0"/>
       <w:jc w:val="both"/>
